--- a/A笔记/中间件/z-set.docx
+++ b/A笔记/中间件/z-set.docx
@@ -57,7 +57,16 @@
           <w:rFonts w:hint="eastAsia"/>
           <w:lang w:val="en-US" w:eastAsia="zh-CN"/>
         </w:rPr>
-        <w:t>Set是对string的无需集合，z-set是有序的集合</w:t>
+        <w:t>Set是对string的无</w:t>
+      </w:r>
+      <w:bookmarkStart w:id="0" w:name="_GoBack"/>
+      <w:bookmarkEnd w:id="0"/>
+      <w:r>
+        <w:rPr>
+          <w:rFonts w:hint="eastAsia"/>
+          <w:lang w:val="en-US" w:eastAsia="zh-CN"/>
+        </w:rPr>
+        <w:t>序集合，z-set是有序的集合</w:t>
       </w:r>
     </w:p>
     <w:p>
@@ -2371,8 +2380,6 @@
         </w:rPr>
         <w:t xml:space="preserve">        }</w:t>
       </w:r>
-      <w:bookmarkStart w:id="0" w:name="_GoBack"/>
-      <w:bookmarkEnd w:id="0"/>
     </w:p>
     <w:p>
       <w:pPr>
